--- a/Stratis Day Lab.docx
+++ b/Stratis Day Lab.docx
@@ -48,51 +48,43 @@
     </w:p>
     <w:p>
       <w:pPr>
+        <w:pStyle w:val="Heading3"/>
         <w:shd w:val="clear" w:color="auto" w:fill="FFFFFF"/>
-        <w:spacing w:after="60" w:line="240" w:lineRule="auto"/>
-        <w:outlineLvl w:val="2"/>
+        <w:spacing w:before="0" w:beforeAutospacing="0" w:after="60" w:afterAutospacing="0"/>
         <w:rPr>
-          <w:rFonts w:ascii="Arial" w:eastAsia="Times New Roman" w:hAnsi="Arial" w:cs="Arial"/>
-          <w:caps/>
+          <w:rStyle w:val="Hyperlink"/>
+          <w:b w:val="0"/>
+          <w:bCs w:val="0"/>
           <w:color w:val="333333"/>
-          <w:sz w:val="26"/>
-          <w:szCs w:val="26"/>
-          <w:lang w:eastAsia="en-GB"/>
         </w:rPr>
       </w:pPr>
       <w:hyperlink r:id="rId4" w:history="1">
         <w:r>
           <w:rPr>
-            <w:rFonts w:ascii="Arial" w:eastAsia="Times New Roman" w:hAnsi="Arial" w:cs="Arial"/>
-            <w:color w:val="01A821"/>
-            <w:sz w:val="26"/>
-            <w:szCs w:val="26"/>
-            <w:u w:val="single"/>
-            <w:lang w:eastAsia="en-GB"/>
+            <w:rStyle w:val="Hyperlink"/>
+            <w:b w:val="0"/>
+            <w:bCs w:val="0"/>
+            <w:color w:val="333333"/>
           </w:rPr>
           <w:t xml:space="preserve">How To Perform Transaction Using </w:t>
         </w:r>
         <w:proofErr w:type="spellStart"/>
         <w:r>
           <w:rPr>
-            <w:rFonts w:ascii="Arial" w:eastAsia="Times New Roman" w:hAnsi="Arial" w:cs="Arial"/>
-            <w:color w:val="01A821"/>
-            <w:sz w:val="26"/>
-            <w:szCs w:val="26"/>
-            <w:u w:val="single"/>
-            <w:lang w:eastAsia="en-GB"/>
+            <w:rStyle w:val="Hyperlink"/>
+            <w:b w:val="0"/>
+            <w:bCs w:val="0"/>
+            <w:color w:val="333333"/>
           </w:rPr>
           <w:t>Stratis</w:t>
         </w:r>
         <w:proofErr w:type="spellEnd"/>
         <w:r>
           <w:rPr>
-            <w:rFonts w:ascii="Arial" w:eastAsia="Times New Roman" w:hAnsi="Arial" w:cs="Arial"/>
-            <w:color w:val="01A821"/>
-            <w:sz w:val="26"/>
-            <w:szCs w:val="26"/>
-            <w:u w:val="single"/>
-            <w:lang w:eastAsia="en-GB"/>
+            <w:rStyle w:val="Hyperlink"/>
+            <w:b w:val="0"/>
+            <w:bCs w:val="0"/>
+            <w:color w:val="333333"/>
           </w:rPr>
           <w:t xml:space="preserve"> Cirrus Core Private Net Wallet</w:t>
         </w:r>
